--- a/ML_LR3/МО лр3 отчёт.docx
+++ b/ML_LR3/МО лр3 отчёт.docx
@@ -17,25 +17,23 @@
           <w:sz w:val="28"/>
           <w:szCs w:val="28"/>
         </w:rPr>
-        <w:t xml:space="preserve">Министерство науки и высшего </w:t>
-      </w:r>
-      <w:proofErr w:type="spellStart"/>
-      <w:r>
-        <w:rPr>
-          <w:rFonts w:ascii="Times New Roman" w:hAnsi="Times New Roman" w:cs="Times New Roman"/>
-          <w:sz w:val="28"/>
-          <w:szCs w:val="28"/>
-        </w:rPr>
-        <w:t>образованияРоссийской</w:t>
-      </w:r>
-      <w:proofErr w:type="spellEnd"/>
-      <w:r>
-        <w:rPr>
-          <w:rFonts w:ascii="Times New Roman" w:hAnsi="Times New Roman" w:cs="Times New Roman"/>
-          <w:sz w:val="28"/>
-          <w:szCs w:val="28"/>
-        </w:rPr>
-        <w:t xml:space="preserve"> Федерации</w:t>
+        <w:t>Министерство науки и высшего образования</w:t>
+      </w:r>
+      <w:r>
+        <w:rPr>
+          <w:rFonts w:ascii="Times New Roman" w:hAnsi="Times New Roman" w:cs="Times New Roman"/>
+          <w:sz w:val="28"/>
+          <w:szCs w:val="28"/>
+        </w:rPr>
+        <w:t xml:space="preserve"> </w:t>
+      </w:r>
+      <w:r>
+        <w:rPr>
+          <w:rFonts w:ascii="Times New Roman" w:hAnsi="Times New Roman" w:cs="Times New Roman"/>
+          <w:sz w:val="28"/>
+          <w:szCs w:val="28"/>
+        </w:rPr>
+        <w:t>Российской Федерации</w:t>
       </w:r>
     </w:p>
     <w:p>
@@ -3176,6 +3174,7 @@
       <w:r>
         <w:rPr>
           <w:rFonts w:ascii="Times New Roman" w:hAnsi="Times New Roman" w:cs="Times New Roman"/>
+          <w:noProof/>
           <w:sz w:val="28"/>
           <w:szCs w:val="28"/>
         </w:rPr>
@@ -3238,6 +3237,7 @@
       <w:r>
         <w:rPr>
           <w:rFonts w:ascii="Times New Roman" w:hAnsi="Times New Roman" w:cs="Times New Roman"/>
+          <w:noProof/>
           <w:sz w:val="28"/>
           <w:szCs w:val="28"/>
         </w:rPr>
@@ -3332,6 +3332,7 @@
       <w:r>
         <w:rPr>
           <w:rFonts w:ascii="Times New Roman" w:hAnsi="Times New Roman" w:cs="Times New Roman"/>
+          <w:noProof/>
           <w:sz w:val="24"/>
           <w:szCs w:val="24"/>
         </w:rPr>
@@ -3394,6 +3395,7 @@
       <w:r>
         <w:rPr>
           <w:rFonts w:ascii="Times New Roman" w:hAnsi="Times New Roman" w:cs="Times New Roman"/>
+          <w:noProof/>
           <w:sz w:val="24"/>
           <w:szCs w:val="24"/>
         </w:rPr>
@@ -3478,47 +3480,7 @@
           <w:sz w:val="24"/>
           <w:szCs w:val="24"/>
         </w:rPr>
-        <w:t>Р</w:t>
-      </w:r>
-      <w:r>
-        <w:rPr>
-          <w:rFonts w:ascii="Times New Roman" w:hAnsi="Times New Roman" w:cs="Times New Roman"/>
-          <w:sz w:val="24"/>
-          <w:szCs w:val="24"/>
-        </w:rPr>
-        <w:t xml:space="preserve">исунок </w:t>
-      </w:r>
-      <w:r>
-        <w:rPr>
-          <w:rFonts w:ascii="Times New Roman" w:hAnsi="Times New Roman" w:cs="Times New Roman"/>
-          <w:sz w:val="24"/>
-          <w:szCs w:val="24"/>
-        </w:rPr>
-        <w:t>2</w:t>
-      </w:r>
-      <w:r>
-        <w:rPr>
-          <w:rFonts w:ascii="Times New Roman" w:hAnsi="Times New Roman" w:cs="Times New Roman"/>
-          <w:sz w:val="24"/>
-          <w:szCs w:val="24"/>
-        </w:rPr>
-        <w:t xml:space="preserve"> – </w:t>
-      </w:r>
-      <w:r>
-        <w:rPr>
-          <w:rFonts w:ascii="Times New Roman" w:hAnsi="Times New Roman" w:cs="Times New Roman"/>
-          <w:sz w:val="24"/>
-          <w:szCs w:val="24"/>
-        </w:rPr>
-        <w:t>Второй</w:t>
-      </w:r>
-      <w:r>
-        <w:rPr>
-          <w:rFonts w:ascii="Times New Roman" w:hAnsi="Times New Roman" w:cs="Times New Roman"/>
-          <w:sz w:val="24"/>
-          <w:szCs w:val="24"/>
-        </w:rPr>
-        <w:t xml:space="preserve"> пример работы программы</w:t>
+        <w:t>Рисунок 2 – Второй пример работы программы</w:t>
       </w:r>
     </w:p>
     <w:sectPr>
